--- a/1.kafka/7.kafka imp points-scenarios.docx
+++ b/1.kafka/7.kafka imp points-scenarios.docx
@@ -2515,21 +2515,7 @@
         <w:rPr>
           <w:rFonts w:ascii="Segoe UI Emoji" w:hAnsi="Segoe UI Emoji"/>
         </w:rPr>
-        <w:t xml:space="preserve"> </w:t>
-      </w:r>
-      <w:proofErr w:type="spellStart"/>
-      <w:r>
-        <w:rPr>
-          <w:rFonts w:ascii="Segoe UI Emoji" w:hAnsi="Segoe UI Emoji"/>
-        </w:rPr>
-        <w:t>acks</w:t>
-      </w:r>
-      <w:proofErr w:type="spellEnd"/>
-      <w:r>
-        <w:rPr>
-          <w:rFonts w:ascii="Segoe UI Emoji" w:hAnsi="Segoe UI Emoji"/>
-        </w:rPr>
-        <w:t xml:space="preserve">=null, since no body is present in ISR list, broker will give </w:t>
+        <w:t xml:space="preserve"> acks=null, since no body is present in ISR list, broker will give </w:t>
       </w:r>
       <w:proofErr w:type="spellStart"/>
       <w:r>
@@ -2572,19 +2558,11 @@
           <w:rFonts w:ascii="Segoe UI Emoji" w:hAnsi="Segoe UI Emoji"/>
         </w:rPr>
       </w:pPr>
-      <w:proofErr w:type="spellStart"/>
-      <w:r>
-        <w:rPr>
-          <w:rFonts w:ascii="Segoe UI Emoji" w:hAnsi="Segoe UI Emoji"/>
-        </w:rPr>
-        <w:t>Acks</w:t>
-      </w:r>
-      <w:proofErr w:type="spellEnd"/>
-      <w:r>
-        <w:rPr>
-          <w:rFonts w:ascii="Segoe UI Emoji" w:hAnsi="Segoe UI Emoji"/>
-        </w:rPr>
-        <w:t>=all</w:t>
+      <w:r>
+        <w:rPr>
+          <w:rFonts w:ascii="Segoe UI Emoji" w:hAnsi="Segoe UI Emoji"/>
+        </w:rPr>
+        <w:t>Acks=all</w:t>
       </w:r>
     </w:p>
     <w:p>
@@ -3245,6 +3223,7 @@
           <w:ilvl w:val="0"/>
           <w:numId w:val="4"/>
         </w:numPr>
+        <w:ind w:left="284"/>
         <w:rPr>
           <w:lang w:val="en-US"/>
         </w:rPr>
@@ -3258,7 +3237,7 @@
     </w:p>
     <w:p>
       <w:pPr>
-        <w:ind w:left="437"/>
+        <w:ind w:left="284"/>
         <w:rPr>
           <w:lang w:val="en-US"/>
         </w:rPr>
@@ -3280,7 +3259,7 @@
     </w:p>
     <w:p>
       <w:pPr>
-        <w:ind w:left="437"/>
+        <w:ind w:left="284"/>
         <w:rPr>
           <w:lang w:val="en-US"/>
         </w:rPr>
@@ -3376,11 +3355,444 @@
     <w:p>
       <w:pPr>
         <w:pStyle w:val="ListParagraph"/>
+        <w:numPr>
+          <w:ilvl w:val="0"/>
+          <w:numId w:val="4"/>
+        </w:numPr>
         <w:ind w:left="284"/>
         <w:rPr>
           <w:lang w:val="en-US"/>
         </w:rPr>
       </w:pPr>
+      <w:proofErr w:type="spellStart"/>
+      <w:r>
+        <w:rPr>
+          <w:lang w:val="en-US"/>
+        </w:rPr>
+        <w:t>log.segment.bytes</w:t>
+      </w:r>
+      <w:proofErr w:type="spellEnd"/>
+      <w:r>
+        <w:rPr>
+          <w:lang w:val="en-US"/>
+        </w:rPr>
+        <w:t xml:space="preserve"> </w:t>
+      </w:r>
+    </w:p>
+    <w:p>
+      <w:pPr>
+        <w:pStyle w:val="ListParagraph"/>
+        <w:ind w:left="284"/>
+        <w:rPr>
+          <w:lang w:val="en-US"/>
+        </w:rPr>
+      </w:pPr>
+      <w:proofErr w:type="gramStart"/>
+      <w:r>
+        <w:rPr>
+          <w:lang w:val="en-US"/>
+        </w:rPr>
+        <w:t>here</w:t>
+      </w:r>
+      <w:proofErr w:type="gramEnd"/>
+      <w:r>
+        <w:rPr>
+          <w:lang w:val="en-US"/>
+        </w:rPr>
+        <w:t xml:space="preserve"> segment is nothing but a file, once a file/segment is opened we will continuously write to that file, each file maximum size is 1GB, once 1GB is filled that’s it we will create  a new segment</w:t>
+      </w:r>
+    </w:p>
+    <w:p>
+      <w:pPr>
+        <w:pStyle w:val="ListParagraph"/>
+        <w:numPr>
+          <w:ilvl w:val="0"/>
+          <w:numId w:val="4"/>
+        </w:numPr>
+        <w:ind w:left="284"/>
+        <w:rPr>
+          <w:lang w:val="en-US"/>
+        </w:rPr>
+      </w:pPr>
+      <w:r>
+        <w:rPr>
+          <w:lang w:val="en-US"/>
+        </w:rPr>
+        <w:t>log.segment.ms =1week (to create a new segment or new file)</w:t>
+      </w:r>
+    </w:p>
+    <w:p>
+      <w:pPr>
+        <w:pStyle w:val="ListParagraph"/>
+        <w:ind w:left="284"/>
+        <w:rPr>
+          <w:lang w:val="en-US"/>
+        </w:rPr>
+      </w:pPr>
+      <w:proofErr w:type="gramStart"/>
+      <w:r>
+        <w:rPr>
+          <w:lang w:val="en-US"/>
+        </w:rPr>
+        <w:t>its</w:t>
+      </w:r>
+      <w:proofErr w:type="gramEnd"/>
+      <w:r>
+        <w:rPr>
+          <w:lang w:val="en-US"/>
+        </w:rPr>
+        <w:t xml:space="preserve"> maximum wait time to create a new segment</w:t>
+      </w:r>
+    </w:p>
+    <w:p>
+      <w:pPr>
+        <w:pStyle w:val="ListParagraph"/>
+        <w:ind w:left="797"/>
+        <w:rPr>
+          <w:lang w:val="en-US"/>
+        </w:rPr>
+      </w:pPr>
+      <w:proofErr w:type="gramStart"/>
+      <w:r>
+        <w:rPr>
+          <w:lang w:val="en-US"/>
+        </w:rPr>
+        <w:t>generally</w:t>
+      </w:r>
+      <w:proofErr w:type="gramEnd"/>
+      <w:r>
+        <w:rPr>
+          <w:lang w:val="en-US"/>
+        </w:rPr>
+        <w:t xml:space="preserve"> kafka has a habit of creating more segments, here I gave as 1 week, maximum kafka will wait up to 1 week ,after that whether file max size 1GB reached or not it won’t consider it will create a new </w:t>
+      </w:r>
+      <w:r>
+        <w:rPr>
+          <w:lang w:val="en-US"/>
+        </w:rPr>
+        <w:t>file or segment</w:t>
+      </w:r>
+    </w:p>
+    <w:p>
+      <w:pPr>
+        <w:pStyle w:val="ListParagraph"/>
+        <w:numPr>
+          <w:ilvl w:val="0"/>
+          <w:numId w:val="4"/>
+        </w:numPr>
+        <w:ind w:left="142" w:hanging="142"/>
+        <w:rPr>
+          <w:lang w:val="en-US"/>
+        </w:rPr>
+      </w:pPr>
+    </w:p>
+    <w:p>
+      <w:pPr>
+        <w:pStyle w:val="3h3-blue"/>
+        <w:rPr>
+          <w:rFonts w:ascii="Harlow Solid Italic" w:hAnsi="Harlow Solid Italic"/>
+          <w:color w:val="B736BA"/>
+          <w:sz w:val="52"/>
+        </w:rPr>
+      </w:pPr>
+      <w:r>
+        <w:rPr>
+          <w:rFonts w:ascii="Harlow Solid Italic" w:hAnsi="Harlow Solid Italic"/>
+          <w:color w:val="B736BA"/>
+          <w:sz w:val="52"/>
+        </w:rPr>
+        <w:t>Broker properties</w:t>
+      </w:r>
+    </w:p>
+    <w:p>
+      <w:pPr>
+        <w:pStyle w:val="0normal-segoefont"/>
+      </w:pPr>
+      <w:r>
+        <w:t xml:space="preserve">Since these are broker properties try keeping these in </w:t>
+      </w:r>
+      <w:r>
+        <w:t>C:\kafka_2.13-3.3.1\config</w:t>
+      </w:r>
+      <w:r>
+        <w:t>\server.properties</w:t>
+      </w:r>
+    </w:p>
+    <w:p>
+      <w:pPr>
+        <w:pStyle w:val="0normal-segoefont"/>
+      </w:pPr>
+      <w:proofErr w:type="spellStart"/>
+      <w:r>
+        <w:rPr>
+          <w:rFonts w:asciiTheme="minorHAnsi" w:hAnsiTheme="minorHAnsi" w:cstheme="minorHAnsi"/>
+          <w:b/>
+          <w:color w:val="000000" w:themeColor="text1"/>
+          <w:sz w:val="28"/>
+          <w14:shadow w14:blurRad="38100" w14:dist="19050" w14:dir="2700000" w14:sx="100000" w14:sy="100000" w14:kx="0" w14:ky="0" w14:algn="tl">
+            <w14:schemeClr w14:val="dk1">
+              <w14:alpha w14:val="60000"/>
+            </w14:schemeClr>
+          </w14:shadow>
+          <w14:textOutline w14:w="0" w14:cap="flat" w14:cmpd="sng" w14:algn="ctr">
+            <w14:noFill/>
+            <w14:prstDash w14:val="solid"/>
+            <w14:round/>
+          </w14:textOutline>
+        </w:rPr>
+        <w:t>l</w:t>
+      </w:r>
+      <w:r>
+        <w:rPr>
+          <w:rFonts w:asciiTheme="minorHAnsi" w:hAnsiTheme="minorHAnsi" w:cstheme="minorHAnsi"/>
+          <w:b/>
+          <w:color w:val="000000" w:themeColor="text1"/>
+          <w:sz w:val="28"/>
+          <w14:shadow w14:blurRad="38100" w14:dist="19050" w14:dir="2700000" w14:sx="100000" w14:sy="100000" w14:kx="0" w14:ky="0" w14:algn="tl">
+            <w14:schemeClr w14:val="dk1">
+              <w14:alpha w14:val="60000"/>
+            </w14:schemeClr>
+          </w14:shadow>
+          <w14:textOutline w14:w="0" w14:cap="flat" w14:cmpd="sng" w14:algn="ctr">
+            <w14:noFill/>
+            <w14:prstDash w14:val="solid"/>
+            <w14:round/>
+          </w14:textOutline>
+        </w:rPr>
+        <w:t>og.cleanup.policy</w:t>
+      </w:r>
+      <w:proofErr w:type="spellEnd"/>
+      <w:r>
+        <w:rPr>
+          <w:rFonts w:asciiTheme="minorHAnsi" w:hAnsiTheme="minorHAnsi" w:cstheme="minorHAnsi"/>
+          <w:b/>
+          <w:color w:val="000000" w:themeColor="text1"/>
+          <w:sz w:val="28"/>
+          <w14:shadow w14:blurRad="38100" w14:dist="19050" w14:dir="2700000" w14:sx="100000" w14:sy="100000" w14:kx="0" w14:ky="0" w14:algn="tl">
+            <w14:schemeClr w14:val="dk1">
+              <w14:alpha w14:val="60000"/>
+            </w14:schemeClr>
+          </w14:shadow>
+          <w14:textOutline w14:w="0" w14:cap="flat" w14:cmpd="sng" w14:algn="ctr">
+            <w14:noFill/>
+            <w14:prstDash w14:val="solid"/>
+            <w14:round/>
+          </w14:textOutline>
+        </w:rPr>
+        <w:t xml:space="preserve">=delete </w:t>
+      </w:r>
+      <w:r>
+        <w:t xml:space="preserve">//But I don’t know how kafka is deleting the messages based on which time is it the header time it will delete based on the age of data , default is 1 week </w:t>
+      </w:r>
+    </w:p>
+    <w:p>
+      <w:pPr>
+        <w:pStyle w:val="0normal-segoefont"/>
+        <w:numPr>
+          <w:ilvl w:val="0"/>
+          <w:numId w:val="15"/>
+        </w:numPr>
+      </w:pPr>
+      <w:proofErr w:type="spellStart"/>
+      <w:r>
+        <w:rPr>
+          <w:rFonts w:asciiTheme="minorHAnsi" w:hAnsiTheme="minorHAnsi" w:cstheme="minorHAnsi"/>
+          <w:b/>
+          <w:color w:val="000000" w:themeColor="text1"/>
+          <w:sz w:val="28"/>
+          <w14:shadow w14:blurRad="38100" w14:dist="19050" w14:dir="2700000" w14:sx="100000" w14:sy="100000" w14:kx="0" w14:ky="0" w14:algn="tl">
+            <w14:schemeClr w14:val="dk1">
+              <w14:alpha w14:val="60000"/>
+            </w14:schemeClr>
+          </w14:shadow>
+          <w14:textOutline w14:w="0" w14:cap="flat" w14:cmpd="sng" w14:algn="ctr">
+            <w14:noFill/>
+            <w14:prstDash w14:val="solid"/>
+            <w14:round/>
+          </w14:textOutline>
+        </w:rPr>
+        <w:t>log.retention.hours</w:t>
+      </w:r>
+      <w:proofErr w:type="spellEnd"/>
+      <w:r>
+        <w:rPr>
+          <w:rFonts w:asciiTheme="minorHAnsi" w:hAnsiTheme="minorHAnsi" w:cstheme="minorHAnsi"/>
+          <w:b/>
+          <w:color w:val="000000" w:themeColor="text1"/>
+          <w:sz w:val="28"/>
+          <w14:shadow w14:blurRad="38100" w14:dist="19050" w14:dir="2700000" w14:sx="100000" w14:sy="100000" w14:kx="0" w14:ky="0" w14:algn="tl">
+            <w14:schemeClr w14:val="dk1">
+              <w14:alpha w14:val="60000"/>
+            </w14:schemeClr>
+          </w14:shadow>
+          <w14:textOutline w14:w="0" w14:cap="flat" w14:cmpd="sng" w14:algn="ctr">
+            <w14:noFill/>
+            <w14:prstDash w14:val="solid"/>
+            <w14:round/>
+          </w14:textOutline>
+        </w:rPr>
+        <w:t xml:space="preserve"> </w:t>
+      </w:r>
+      <w:r>
+        <w:t>= 168</w:t>
+      </w:r>
+      <w:r>
+        <w:t xml:space="preserve"> // Deleting based on hours</w:t>
+      </w:r>
+    </w:p>
+    <w:p>
+      <w:pPr>
+        <w:pStyle w:val="0normal-segoefont"/>
+        <w:numPr>
+          <w:ilvl w:val="0"/>
+          <w:numId w:val="15"/>
+        </w:numPr>
+      </w:pPr>
+      <w:proofErr w:type="spellStart"/>
+      <w:r>
+        <w:rPr>
+          <w:rFonts w:asciiTheme="minorHAnsi" w:hAnsiTheme="minorHAnsi" w:cstheme="minorHAnsi"/>
+          <w:b/>
+          <w:color w:val="000000" w:themeColor="text1"/>
+          <w:sz w:val="28"/>
+          <w14:shadow w14:blurRad="38100" w14:dist="19050" w14:dir="2700000" w14:sx="100000" w14:sy="100000" w14:kx="0" w14:ky="0" w14:algn="tl">
+            <w14:schemeClr w14:val="dk1">
+              <w14:alpha w14:val="60000"/>
+            </w14:schemeClr>
+          </w14:shadow>
+          <w14:textOutline w14:w="0" w14:cap="flat" w14:cmpd="sng" w14:algn="ctr">
+            <w14:noFill/>
+            <w14:prstDash w14:val="solid"/>
+            <w14:round/>
+          </w14:textOutline>
+        </w:rPr>
+        <w:t>log.retention.minutes</w:t>
+      </w:r>
+      <w:proofErr w:type="spellEnd"/>
+      <w:r>
+        <w:t xml:space="preserve"> = </w:t>
+      </w:r>
+      <w:r>
+        <w:t>2 //</w:t>
+      </w:r>
+      <w:r>
+        <w:t>Delete for every minute</w:t>
+      </w:r>
+    </w:p>
+    <w:p>
+      <w:pPr>
+        <w:pStyle w:val="0normal-segoefont"/>
+        <w:numPr>
+          <w:ilvl w:val="0"/>
+          <w:numId w:val="15"/>
+        </w:numPr>
+      </w:pPr>
+      <w:r>
+        <w:rPr>
+          <w:rFonts w:asciiTheme="minorHAnsi" w:hAnsiTheme="minorHAnsi" w:cstheme="minorHAnsi"/>
+          <w:b/>
+          <w:color w:val="000000" w:themeColor="text1"/>
+          <w:sz w:val="28"/>
+          <w14:shadow w14:blurRad="38100" w14:dist="19050" w14:dir="2700000" w14:sx="100000" w14:sy="100000" w14:kx="0" w14:ky="0" w14:algn="tl">
+            <w14:schemeClr w14:val="dk1">
+              <w14:alpha w14:val="60000"/>
+            </w14:schemeClr>
+          </w14:shadow>
+          <w14:textOutline w14:w="0" w14:cap="flat" w14:cmpd="sng" w14:algn="ctr">
+            <w14:noFill/>
+            <w14:prstDash w14:val="solid"/>
+            <w14:round/>
+          </w14:textOutline>
+        </w:rPr>
+        <w:t>log.retention.ms</w:t>
+      </w:r>
+      <w:r>
+        <w:t xml:space="preserve"> </w:t>
+      </w:r>
+      <w:r>
+        <w:t>=1 //deleting for every few milliseconds</w:t>
+      </w:r>
+    </w:p>
+    <w:p>
+      <w:pPr>
+        <w:pStyle w:val="0normal-segoefont"/>
+        <w:numPr>
+          <w:ilvl w:val="0"/>
+          <w:numId w:val="15"/>
+        </w:numPr>
+      </w:pPr>
+      <w:proofErr w:type="spellStart"/>
+      <w:r>
+        <w:rPr>
+          <w:rFonts w:asciiTheme="minorHAnsi" w:hAnsiTheme="minorHAnsi" w:cstheme="minorHAnsi"/>
+          <w:b/>
+          <w:color w:val="000000" w:themeColor="text1"/>
+          <w:sz w:val="28"/>
+          <w14:shadow w14:blurRad="38100" w14:dist="19050" w14:dir="2700000" w14:sx="100000" w14:sy="100000" w14:kx="0" w14:ky="0" w14:algn="tl">
+            <w14:schemeClr w14:val="dk1">
+              <w14:alpha w14:val="60000"/>
+            </w14:schemeClr>
+          </w14:shadow>
+          <w14:textOutline w14:w="0" w14:cap="flat" w14:cmpd="sng" w14:algn="ctr">
+            <w14:noFill/>
+            <w14:prstDash w14:val="solid"/>
+            <w14:round/>
+          </w14:textOutline>
+        </w:rPr>
+        <w:t>l</w:t>
+      </w:r>
+      <w:bookmarkStart w:id="0" w:name="_GoBack"/>
+      <w:bookmarkEnd w:id="0"/>
+      <w:r>
+        <w:rPr>
+          <w:rFonts w:asciiTheme="minorHAnsi" w:hAnsiTheme="minorHAnsi" w:cstheme="minorHAnsi"/>
+          <w:b/>
+          <w:color w:val="000000" w:themeColor="text1"/>
+          <w:sz w:val="28"/>
+          <w14:shadow w14:blurRad="38100" w14:dist="19050" w14:dir="2700000" w14:sx="100000" w14:sy="100000" w14:kx="0" w14:ky="0" w14:algn="tl">
+            <w14:schemeClr w14:val="dk1">
+              <w14:alpha w14:val="60000"/>
+            </w14:schemeClr>
+          </w14:shadow>
+          <w14:textOutline w14:w="0" w14:cap="flat" w14:cmpd="sng" w14:algn="ctr">
+            <w14:noFill/>
+            <w14:prstDash w14:val="solid"/>
+            <w14:round/>
+          </w14:textOutline>
+        </w:rPr>
+        <w:t>og.cleanup.policy</w:t>
+      </w:r>
+      <w:proofErr w:type="spellEnd"/>
+      <w:r>
+        <w:t>=compact</w:t>
+      </w:r>
+      <w:r>
+        <w:t xml:space="preserve"> //Deleting based on duplicate key instead of </w:t>
+      </w:r>
+      <w:proofErr w:type="spellStart"/>
+      <w:r>
+        <w:t>delting</w:t>
+      </w:r>
+      <w:proofErr w:type="spellEnd"/>
+      <w:r>
+        <w:t xml:space="preserve"> based on time/deleting old messages</w:t>
+      </w:r>
+    </w:p>
+    <w:p>
+      <w:pPr>
+        <w:pStyle w:val="0normal-segoefont"/>
+      </w:pPr>
+      <w:proofErr w:type="spellStart"/>
+      <w:r>
+        <w:t>log.retention.bytes</w:t>
+      </w:r>
+      <w:proofErr w:type="spellEnd"/>
+      <w:r>
+        <w:t xml:space="preserve"> = -1</w:t>
+      </w:r>
+      <w:r>
+        <w:t xml:space="preserve">//infinite </w:t>
+      </w:r>
     </w:p>
     <w:p>
       <w:pPr>
@@ -3393,6 +3805,7 @@
         <w:rPr>
           <w:lang w:val="en-US"/>
         </w:rPr>
+        <w:lastRenderedPageBreak/>
         <w:t>Practice – assignments</w:t>
       </w:r>
     </w:p>
@@ -3550,16 +3963,8 @@
         <w:rPr>
           <w:lang w:val="en-US"/>
         </w:rPr>
-        <w:t xml:space="preserve"> – implement producer </w:t>
-      </w:r>
-      <w:proofErr w:type="spellStart"/>
-      <w:r>
-        <w:rPr>
-          <w:lang w:val="en-US"/>
-        </w:rPr>
-        <w:t>idempotence</w:t>
-      </w:r>
-      <w:proofErr w:type="spellEnd"/>
+        <w:t xml:space="preserve"> – implement producer idempotence</w:t>
+      </w:r>
     </w:p>
     <w:p>
       <w:pPr>
@@ -3692,14 +4097,7 @@
         <w:rPr>
           <w:lang w:val="en-US"/>
         </w:rPr>
-        <w:t xml:space="preserve"> your topic may be consuming only string messages and you are using value deserializer as “stringDeserializer” and suddenly if a json object arrives to the topic and your String Deserializer is not </w:t>
-      </w:r>
-      <w:r>
-        <w:rPr>
-          <w:lang w:val="en-US"/>
-        </w:rPr>
-        <w:lastRenderedPageBreak/>
-        <w:t xml:space="preserve">capable of deserializing that json object </w:t>
+        <w:t xml:space="preserve"> your topic may be consuming only string messages and you are using value deserializer as “stringDeserializer” and suddenly if a json object arrives to the topic and your String Deserializer is not capable of deserializing that json object </w:t>
       </w:r>
       <w:r>
         <w:rPr>
@@ -3907,6 +4305,7 @@
         <w:rPr>
           <w:lang w:val="en-US"/>
         </w:rPr>
+        <w:lastRenderedPageBreak/>
         <w:t xml:space="preserve">Configure the spring related error handling </w:t>
       </w:r>
       <w:r>
@@ -5178,6 +5577,7 @@
         <w:rPr>
           <w:lang w:val="en-US"/>
         </w:rPr>
+        <w:lastRenderedPageBreak/>
         <w:t>@Bean</w:t>
       </w:r>
     </w:p>
@@ -5497,7 +5897,6 @@
           <w:noProof/>
           <w:lang w:eastAsia="en-IN"/>
         </w:rPr>
-        <w:lastRenderedPageBreak/>
         <w:drawing>
           <wp:inline distT="0" distB="0" distL="0" distR="0" wp14:anchorId="3F19C236" wp14:editId="5A3C65C3">
             <wp:extent cx="5086350" cy="2295980"/>
@@ -5644,6 +6043,7 @@
           <w:noProof/>
           <w:lang w:eastAsia="en-IN"/>
         </w:rPr>
+        <w:lastRenderedPageBreak/>
         <w:drawing>
           <wp:inline distT="0" distB="0" distL="0" distR="0" wp14:anchorId="043F2446" wp14:editId="055F528C">
             <wp:extent cx="6638925" cy="1381125"/>
@@ -5712,8 +6112,6 @@
       <w:r>
         <w:t xml:space="preserve"> </w:t>
       </w:r>
-      <w:bookmarkStart w:id="0" w:name="_GoBack"/>
-      <w:bookmarkEnd w:id="0"/>
     </w:p>
     <w:sectPr>
       <w:pgSz w:w="11906" w:h="16838"/>
@@ -6263,6 +6661,119 @@
     </w:lvl>
   </w:abstractNum>
   <w:abstractNum w:abstractNumId="6">
+    <w:nsid w:val="3CD915EF"/>
+    <w:multiLevelType w:val="hybridMultilevel"/>
+    <w:tmpl w:val="3A70606A"/>
+    <w:lvl w:ilvl="0" w:tplc="4009000D">
+      <w:start w:val="1"/>
+      <w:numFmt w:val="bullet"/>
+      <w:lvlText w:val=""/>
+      <w:lvlJc w:val="left"/>
+      <w:pPr>
+        <w:ind w:left="720" w:hanging="360"/>
+      </w:pPr>
+      <w:rPr>
+        <w:rFonts w:ascii="Wingdings" w:hAnsi="Wingdings" w:hint="default"/>
+      </w:rPr>
+    </w:lvl>
+    <w:lvl w:ilvl="1" w:tplc="40090003" w:tentative="1">
+      <w:start w:val="1"/>
+      <w:numFmt w:val="bullet"/>
+      <w:lvlText w:val="o"/>
+      <w:lvlJc w:val="left"/>
+      <w:pPr>
+        <w:ind w:left="1440" w:hanging="360"/>
+      </w:pPr>
+      <w:rPr>
+        <w:rFonts w:ascii="Courier New" w:hAnsi="Courier New" w:cs="Courier New" w:hint="default"/>
+      </w:rPr>
+    </w:lvl>
+    <w:lvl w:ilvl="2" w:tplc="40090005" w:tentative="1">
+      <w:start w:val="1"/>
+      <w:numFmt w:val="bullet"/>
+      <w:lvlText w:val=""/>
+      <w:lvlJc w:val="left"/>
+      <w:pPr>
+        <w:ind w:left="2160" w:hanging="360"/>
+      </w:pPr>
+      <w:rPr>
+        <w:rFonts w:ascii="Wingdings" w:hAnsi="Wingdings" w:hint="default"/>
+      </w:rPr>
+    </w:lvl>
+    <w:lvl w:ilvl="3" w:tplc="40090001" w:tentative="1">
+      <w:start w:val="1"/>
+      <w:numFmt w:val="bullet"/>
+      <w:lvlText w:val=""/>
+      <w:lvlJc w:val="left"/>
+      <w:pPr>
+        <w:ind w:left="2880" w:hanging="360"/>
+      </w:pPr>
+      <w:rPr>
+        <w:rFonts w:ascii="Symbol" w:hAnsi="Symbol" w:hint="default"/>
+      </w:rPr>
+    </w:lvl>
+    <w:lvl w:ilvl="4" w:tplc="40090003" w:tentative="1">
+      <w:start w:val="1"/>
+      <w:numFmt w:val="bullet"/>
+      <w:lvlText w:val="o"/>
+      <w:lvlJc w:val="left"/>
+      <w:pPr>
+        <w:ind w:left="3600" w:hanging="360"/>
+      </w:pPr>
+      <w:rPr>
+        <w:rFonts w:ascii="Courier New" w:hAnsi="Courier New" w:cs="Courier New" w:hint="default"/>
+      </w:rPr>
+    </w:lvl>
+    <w:lvl w:ilvl="5" w:tplc="40090005" w:tentative="1">
+      <w:start w:val="1"/>
+      <w:numFmt w:val="bullet"/>
+      <w:lvlText w:val=""/>
+      <w:lvlJc w:val="left"/>
+      <w:pPr>
+        <w:ind w:left="4320" w:hanging="360"/>
+      </w:pPr>
+      <w:rPr>
+        <w:rFonts w:ascii="Wingdings" w:hAnsi="Wingdings" w:hint="default"/>
+      </w:rPr>
+    </w:lvl>
+    <w:lvl w:ilvl="6" w:tplc="40090001" w:tentative="1">
+      <w:start w:val="1"/>
+      <w:numFmt w:val="bullet"/>
+      <w:lvlText w:val=""/>
+      <w:lvlJc w:val="left"/>
+      <w:pPr>
+        <w:ind w:left="5040" w:hanging="360"/>
+      </w:pPr>
+      <w:rPr>
+        <w:rFonts w:ascii="Symbol" w:hAnsi="Symbol" w:hint="default"/>
+      </w:rPr>
+    </w:lvl>
+    <w:lvl w:ilvl="7" w:tplc="40090003" w:tentative="1">
+      <w:start w:val="1"/>
+      <w:numFmt w:val="bullet"/>
+      <w:lvlText w:val="o"/>
+      <w:lvlJc w:val="left"/>
+      <w:pPr>
+        <w:ind w:left="5760" w:hanging="360"/>
+      </w:pPr>
+      <w:rPr>
+        <w:rFonts w:ascii="Courier New" w:hAnsi="Courier New" w:cs="Courier New" w:hint="default"/>
+      </w:rPr>
+    </w:lvl>
+    <w:lvl w:ilvl="8" w:tplc="40090005" w:tentative="1">
+      <w:start w:val="1"/>
+      <w:numFmt w:val="bullet"/>
+      <w:lvlText w:val=""/>
+      <w:lvlJc w:val="left"/>
+      <w:pPr>
+        <w:ind w:left="6480" w:hanging="360"/>
+      </w:pPr>
+      <w:rPr>
+        <w:rFonts w:ascii="Wingdings" w:hAnsi="Wingdings" w:hint="default"/>
+      </w:rPr>
+    </w:lvl>
+  </w:abstractNum>
+  <w:abstractNum w:abstractNumId="7">
     <w:nsid w:val="54B6007A"/>
     <w:multiLevelType w:val="hybridMultilevel"/>
     <w:tmpl w:val="D33EA2DC"/>
@@ -6351,7 +6862,7 @@
       </w:pPr>
     </w:lvl>
   </w:abstractNum>
-  <w:abstractNum w:abstractNumId="7">
+  <w:abstractNum w:abstractNumId="8">
     <w:nsid w:val="5E7325F6"/>
     <w:multiLevelType w:val="hybridMultilevel"/>
     <w:tmpl w:val="4588CD60"/>
@@ -6440,7 +6951,7 @@
       </w:pPr>
     </w:lvl>
   </w:abstractNum>
-  <w:abstractNum w:abstractNumId="8">
+  <w:abstractNum w:abstractNumId="9">
     <w:nsid w:val="60991B63"/>
     <w:multiLevelType w:val="hybridMultilevel"/>
     <w:tmpl w:val="92EA86DE"/>
@@ -6529,7 +7040,7 @@
       </w:pPr>
     </w:lvl>
   </w:abstractNum>
-  <w:abstractNum w:abstractNumId="9">
+  <w:abstractNum w:abstractNumId="10">
     <w:nsid w:val="677666C5"/>
     <w:multiLevelType w:val="hybridMultilevel"/>
     <w:tmpl w:val="04A22AC6"/>
@@ -6618,7 +7129,7 @@
       </w:pPr>
     </w:lvl>
   </w:abstractNum>
-  <w:abstractNum w:abstractNumId="10">
+  <w:abstractNum w:abstractNumId="11">
     <w:nsid w:val="6DE705D7"/>
     <w:multiLevelType w:val="hybridMultilevel"/>
     <w:tmpl w:val="CCBCBCF2"/>
@@ -6707,7 +7218,7 @@
       </w:pPr>
     </w:lvl>
   </w:abstractNum>
-  <w:abstractNum w:abstractNumId="11">
+  <w:abstractNum w:abstractNumId="12">
     <w:nsid w:val="6F5A0F88"/>
     <w:multiLevelType w:val="hybridMultilevel"/>
     <w:tmpl w:val="0540C604"/>
@@ -6796,7 +7307,7 @@
       </w:pPr>
     </w:lvl>
   </w:abstractNum>
-  <w:abstractNum w:abstractNumId="12">
+  <w:abstractNum w:abstractNumId="13">
     <w:nsid w:val="7C360258"/>
     <w:multiLevelType w:val="hybridMultilevel"/>
     <w:tmpl w:val="16DC532C"/>
@@ -6885,7 +7396,7 @@
       </w:pPr>
     </w:lvl>
   </w:abstractNum>
-  <w:abstractNum w:abstractNumId="13">
+  <w:abstractNum w:abstractNumId="14">
     <w:nsid w:val="7FE95B9E"/>
     <w:multiLevelType w:val="hybridMultilevel"/>
     <w:tmpl w:val="AA32BAEA"/>
@@ -6975,7 +7486,7 @@
     </w:lvl>
   </w:abstractNum>
   <w:num w:numId="1">
-    <w:abstractNumId w:val="10"/>
+    <w:abstractNumId w:val="11"/>
   </w:num>
   <w:num w:numId="2">
     <w:abstractNumId w:val="0"/>
@@ -6984,19 +7495,19 @@
     <w:abstractNumId w:val="4"/>
   </w:num>
   <w:num w:numId="4">
-    <w:abstractNumId w:val="11"/>
+    <w:abstractNumId w:val="12"/>
   </w:num>
   <w:num w:numId="5">
     <w:abstractNumId w:val="1"/>
   </w:num>
   <w:num w:numId="6">
-    <w:abstractNumId w:val="7"/>
+    <w:abstractNumId w:val="8"/>
   </w:num>
   <w:num w:numId="7">
-    <w:abstractNumId w:val="9"/>
+    <w:abstractNumId w:val="10"/>
   </w:num>
   <w:num w:numId="8">
-    <w:abstractNumId w:val="12"/>
+    <w:abstractNumId w:val="13"/>
   </w:num>
   <w:num w:numId="9">
     <w:abstractNumId w:val="5"/>
@@ -7008,13 +7519,16 @@
     <w:abstractNumId w:val="3"/>
   </w:num>
   <w:num w:numId="12">
-    <w:abstractNumId w:val="8"/>
+    <w:abstractNumId w:val="9"/>
   </w:num>
   <w:num w:numId="13">
-    <w:abstractNumId w:val="6"/>
+    <w:abstractNumId w:val="7"/>
   </w:num>
   <w:num w:numId="14">
-    <w:abstractNumId w:val="13"/>
+    <w:abstractNumId w:val="14"/>
+  </w:num>
+  <w:num w:numId="15">
+    <w:abstractNumId w:val="6"/>
   </w:num>
 </w:numbering>
 </file>
@@ -7682,6 +8196,28 @@
       </w14:textOutline>
     </w:rPr>
   </w:style>
+  <w:style w:type="paragraph" w:customStyle="1" w:styleId="0normal-segoefont">
+    <w:name w:val="0.normal-segoe font"/>
+    <w:basedOn w:val="Normal"/>
+    <w:link w:val="0normal-segoefontChar"/>
+    <w:qFormat/>
+    <w:rsid w:val="00035B4F"/>
+    <w:rPr>
+      <w:rFonts w:ascii="Segoe UI Emoji" w:hAnsi="Segoe UI Emoji"/>
+      <w:sz w:val="22"/>
+      <w:lang w:val="en-US"/>
+    </w:rPr>
+  </w:style>
+  <w:style w:type="character" w:customStyle="1" w:styleId="0normal-segoefontChar">
+    <w:name w:val="0.normal-segoe font Char"/>
+    <w:basedOn w:val="DefaultParagraphFont"/>
+    <w:link w:val="0normal-segoefont"/>
+    <w:rsid w:val="00035B4F"/>
+    <w:rPr>
+      <w:rFonts w:ascii="Segoe UI Emoji" w:hAnsi="Segoe UI Emoji"/>
+      <w:lang w:val="en-US"/>
+    </w:rPr>
+  </w:style>
 </w:styles>
 </file>
 
@@ -7951,7 +8487,7 @@
 </file>
 
 <file path=customXml/itemProps1.xml><?xml version="1.0" encoding="utf-8"?>
-<ds:datastoreItem xmlns:ds="http://schemas.openxmlformats.org/officeDocument/2006/customXml" ds:itemID="{E72A8885-E6C2-4DF8-8202-39BD5181D1EC}">
+<ds:datastoreItem xmlns:ds="http://schemas.openxmlformats.org/officeDocument/2006/customXml" ds:itemID="{DB784045-DC20-4C3A-9059-F7B0B742F9FB}">
   <ds:schemaRefs>
     <ds:schemaRef ds:uri="http://schemas.openxmlformats.org/officeDocument/2006/bibliography"/>
   </ds:schemaRefs>

--- a/1.kafka/7.kafka imp points-scenarios.docx
+++ b/1.kafka/7.kafka imp points-scenarios.docx
@@ -46,6 +46,47 @@
           <w:lang w:val="en-US"/>
         </w:rPr>
         <w:t>-partitions</w:t>
+      </w:r>
+    </w:p>
+    <w:p>
+      <w:pPr>
+        <w:pStyle w:val="Heading2"/>
+        <w:rPr>
+          <w:lang w:val="en-US"/>
+        </w:rPr>
+      </w:pPr>
+      <w:r>
+        <w:rPr>
+          <w:lang w:val="en-US"/>
+        </w:rPr>
+        <w:t xml:space="preserve">How </w:t>
+      </w:r>
+      <w:r>
+        <w:rPr>
+          <w:lang w:val="en-US"/>
+        </w:rPr>
+        <w:t>K</w:t>
+      </w:r>
+      <w:bookmarkStart w:id="0" w:name="_GoBack"/>
+      <w:bookmarkEnd w:id="0"/>
+      <w:r>
+        <w:rPr>
+          <w:lang w:val="en-US"/>
+        </w:rPr>
+        <w:t>afka is secure</w:t>
+      </w:r>
+    </w:p>
+    <w:p>
+      <w:pPr>
+        <w:rPr>
+          <w:lang w:val="en-US"/>
+        </w:rPr>
+      </w:pPr>
+      <w:r>
+        <w:rPr>
+          <w:lang w:val="en-US"/>
+        </w:rPr>
+        <w:t>Because Kafka uses SSL based communication where SSL is a standard technology for encrypting the data that is being sent over the network</w:t>
       </w:r>
     </w:p>
     <w:p>
@@ -655,7 +696,6 @@
           <w:sz w:val="36"/>
           <w:shd w:val="clear" w:color="auto" w:fill="FFFFFF"/>
         </w:rPr>
-        <w:lastRenderedPageBreak/>
         <w:t>Kafka references</w:t>
       </w:r>
     </w:p>
@@ -1157,21 +1197,7 @@
         <w:rPr>
           <w:lang w:val="en-US"/>
         </w:rPr>
-        <w:t xml:space="preserve">Broker responsibility is to acknowledge for those messages received, if producer didn’t receive </w:t>
-      </w:r>
-      <w:proofErr w:type="spellStart"/>
-      <w:r>
-        <w:rPr>
-          <w:lang w:val="en-US"/>
-        </w:rPr>
-        <w:t>ack</w:t>
-      </w:r>
-      <w:proofErr w:type="spellEnd"/>
-      <w:r>
-        <w:rPr>
-          <w:lang w:val="en-US"/>
-        </w:rPr>
-        <w:t xml:space="preserve"> he will send the same message again</w:t>
+        <w:t>Broker responsibility is to acknowledge for those messages received, if producer didn’t receive ack he will send the same message again</w:t>
       </w:r>
     </w:p>
     <w:p>
@@ -1347,7 +1373,6 @@
           <w:sz w:val="28"/>
           <w:lang w:val="en-US"/>
         </w:rPr>
-        <w:lastRenderedPageBreak/>
         <w:t>Ex</w:t>
       </w:r>
       <w:proofErr w:type="gramStart"/>
@@ -2083,7 +2108,21 @@
         <w:rPr>
           <w:rFonts w:ascii="Segoe UI Emoji" w:hAnsi="Segoe UI Emoji"/>
         </w:rPr>
-        <w:t xml:space="preserve"> of ProducerRecord </w:t>
+        <w:t xml:space="preserve"> of </w:t>
+      </w:r>
+      <w:proofErr w:type="spellStart"/>
+      <w:r>
+        <w:rPr>
+          <w:rFonts w:ascii="Segoe UI Emoji" w:hAnsi="Segoe UI Emoji"/>
+        </w:rPr>
+        <w:t>ProducerRecord</w:t>
+      </w:r>
+      <w:proofErr w:type="spellEnd"/>
+      <w:r>
+        <w:rPr>
+          <w:rFonts w:ascii="Segoe UI Emoji" w:hAnsi="Segoe UI Emoji"/>
+        </w:rPr>
+        <w:t xml:space="preserve"> </w:t>
       </w:r>
       <w:r>
         <w:rPr>
@@ -2194,12 +2233,20 @@
         </w:rPr>
         <w:t>(</w:t>
       </w:r>
+      <w:proofErr w:type="spellStart"/>
       <w:proofErr w:type="gramEnd"/>
       <w:r>
         <w:rPr>
           <w:rFonts w:ascii="Segoe UI Emoji" w:hAnsi="Segoe UI Emoji"/>
         </w:rPr>
-        <w:t xml:space="preserve">ProducerRecord); will actually send the record to producer buffer </w:t>
+        <w:t>ProducerRecord</w:t>
+      </w:r>
+      <w:proofErr w:type="spellEnd"/>
+      <w:r>
+        <w:rPr>
+          <w:rFonts w:ascii="Segoe UI Emoji" w:hAnsi="Segoe UI Emoji"/>
+        </w:rPr>
+        <w:t xml:space="preserve">); will actually send the record to producer buffer </w:t>
       </w:r>
     </w:p>
     <w:p>
@@ -2515,21 +2562,21 @@
         <w:rPr>
           <w:rFonts w:ascii="Segoe UI Emoji" w:hAnsi="Segoe UI Emoji"/>
         </w:rPr>
-        <w:t xml:space="preserve"> acks=null, since no body is present in ISR list, broker will give </w:t>
-      </w:r>
-      <w:proofErr w:type="spellStart"/>
-      <w:r>
-        <w:rPr>
-          <w:rFonts w:ascii="Segoe UI Emoji" w:hAnsi="Segoe UI Emoji"/>
-        </w:rPr>
-        <w:t>ack</w:t>
-      </w:r>
-      <w:proofErr w:type="spellEnd"/>
-      <w:r>
-        <w:rPr>
-          <w:rFonts w:ascii="Segoe UI Emoji" w:hAnsi="Segoe UI Emoji"/>
-        </w:rPr>
-        <w:t xml:space="preserve"> only when it is received by the broker itself</w:t>
+        <w:t xml:space="preserve"> </w:t>
+      </w:r>
+      <w:proofErr w:type="spellStart"/>
+      <w:r>
+        <w:rPr>
+          <w:rFonts w:ascii="Segoe UI Emoji" w:hAnsi="Segoe UI Emoji"/>
+        </w:rPr>
+        <w:t>acks</w:t>
+      </w:r>
+      <w:proofErr w:type="spellEnd"/>
+      <w:r>
+        <w:rPr>
+          <w:rFonts w:ascii="Segoe UI Emoji" w:hAnsi="Segoe UI Emoji"/>
+        </w:rPr>
+        <w:t>=null, since no body is present in ISR list, broker will give ack only when it is received by the broker itself</w:t>
       </w:r>
     </w:p>
     <w:p>
@@ -2793,7 +2840,6 @@
         <w:rPr>
           <w:rFonts w:ascii="Segoe UI Emoji" w:hAnsi="Segoe UI Emoji"/>
         </w:rPr>
-        <w:lastRenderedPageBreak/>
         <w:t>This is for exactly once scenario to avoid duplicates</w:t>
       </w:r>
       <w:r>
@@ -3313,7 +3359,21 @@
         <w:rPr>
           <w:lang w:val="en-US"/>
         </w:rPr>
-        <w:t xml:space="preserve">. String Deserializer </w:t>
+        <w:t xml:space="preserve">. String </w:t>
+      </w:r>
+      <w:proofErr w:type="spellStart"/>
+      <w:r>
+        <w:rPr>
+          <w:lang w:val="en-US"/>
+        </w:rPr>
+        <w:t>Deserializer</w:t>
+      </w:r>
+      <w:proofErr w:type="spellEnd"/>
+      <w:r>
+        <w:rPr>
+          <w:lang w:val="en-US"/>
+        </w:rPr>
+        <w:t xml:space="preserve"> </w:t>
       </w:r>
       <w:proofErr w:type="spellStart"/>
       <w:r>
@@ -3670,10 +3730,7 @@
       </w:r>
       <w:proofErr w:type="spellEnd"/>
       <w:r>
-        <w:t xml:space="preserve"> = </w:t>
-      </w:r>
-      <w:r>
-        <w:t>2 //</w:t>
+        <w:t xml:space="preserve"> = 2 //</w:t>
       </w:r>
       <w:r>
         <w:t>Delete for every minute</w:t>
@@ -3741,8 +3798,6 @@
         </w:rPr>
         <w:t>l</w:t>
       </w:r>
-      <w:bookmarkStart w:id="0" w:name="_GoBack"/>
-      <w:bookmarkEnd w:id="0"/>
       <w:r>
         <w:rPr>
           <w:rFonts w:asciiTheme="minorHAnsi" w:hAnsiTheme="minorHAnsi" w:cstheme="minorHAnsi"/>
@@ -3764,10 +3819,7 @@
       </w:r>
       <w:proofErr w:type="spellEnd"/>
       <w:r>
-        <w:t>=compact</w:t>
-      </w:r>
-      <w:r>
-        <w:t xml:space="preserve"> //Deleting based on duplicate key instead of </w:t>
+        <w:t xml:space="preserve">=compact //Deleting based on duplicate key instead of </w:t>
       </w:r>
       <w:proofErr w:type="spellStart"/>
       <w:r>
@@ -3788,10 +3840,7 @@
       </w:r>
       <w:proofErr w:type="spellEnd"/>
       <w:r>
-        <w:t xml:space="preserve"> = -1</w:t>
-      </w:r>
-      <w:r>
-        <w:t xml:space="preserve">//infinite </w:t>
+        <w:t xml:space="preserve"> = -1//infinite </w:t>
       </w:r>
     </w:p>
     <w:p>
@@ -3805,7 +3854,6 @@
         <w:rPr>
           <w:lang w:val="en-US"/>
         </w:rPr>
-        <w:lastRenderedPageBreak/>
         <w:t>Practice – assignments</w:t>
       </w:r>
     </w:p>
@@ -4252,16 +4300,8 @@
         <w:rPr>
           <w:lang w:val="en-US"/>
         </w:rPr>
-        <w:t xml:space="preserve">/for that message broker will not send any </w:t>
-      </w:r>
-      <w:proofErr w:type="spellStart"/>
-      <w:r>
-        <w:rPr>
-          <w:lang w:val="en-US"/>
-        </w:rPr>
-        <w:t>ack</w:t>
-      </w:r>
-      <w:proofErr w:type="spellEnd"/>
+        <w:t>/for that message broker will not send any ack</w:t>
+      </w:r>
       <w:r>
         <w:rPr>
           <w:lang w:val="en-US"/>
@@ -4305,7 +4345,6 @@
         <w:rPr>
           <w:lang w:val="en-US"/>
         </w:rPr>
-        <w:lastRenderedPageBreak/>
         <w:t xml:space="preserve">Configure the spring related error handling </w:t>
       </w:r>
       <w:r>
@@ -4393,7 +4432,21 @@
         <w:rPr>
           <w:lang w:val="en-US"/>
         </w:rPr>
-        <w:t xml:space="preserve">key-deserializer: </w:t>
+        <w:t>key-</w:t>
+      </w:r>
+      <w:proofErr w:type="spellStart"/>
+      <w:r>
+        <w:rPr>
+          <w:lang w:val="en-US"/>
+        </w:rPr>
+        <w:t>deserializer</w:t>
+      </w:r>
+      <w:proofErr w:type="spellEnd"/>
+      <w:r>
+        <w:rPr>
+          <w:lang w:val="en-US"/>
+        </w:rPr>
+        <w:t xml:space="preserve">: </w:t>
       </w:r>
       <w:proofErr w:type="spellStart"/>
       <w:r>
@@ -4420,7 +4473,21 @@
         <w:rPr>
           <w:lang w:val="en-US"/>
         </w:rPr>
-        <w:t xml:space="preserve">value-deserializer: </w:t>
+        <w:t>value-</w:t>
+      </w:r>
+      <w:proofErr w:type="spellStart"/>
+      <w:r>
+        <w:rPr>
+          <w:lang w:val="en-US"/>
+        </w:rPr>
+        <w:t>deserializer</w:t>
+      </w:r>
+      <w:proofErr w:type="spellEnd"/>
+      <w:r>
+        <w:rPr>
+          <w:lang w:val="en-US"/>
+        </w:rPr>
+        <w:t xml:space="preserve">: </w:t>
       </w:r>
       <w:proofErr w:type="spellStart"/>
       <w:r>
@@ -4540,7 +4607,21 @@
         <w:rPr>
           <w:lang w:val="en-US"/>
         </w:rPr>
-        <w:t xml:space="preserve"> Deserializer </w:t>
+        <w:t xml:space="preserve"> </w:t>
+      </w:r>
+      <w:proofErr w:type="spellStart"/>
+      <w:r>
+        <w:rPr>
+          <w:lang w:val="en-US"/>
+        </w:rPr>
+        <w:t>Deserializer</w:t>
+      </w:r>
+      <w:proofErr w:type="spellEnd"/>
+      <w:r>
+        <w:rPr>
+          <w:lang w:val="en-US"/>
+        </w:rPr>
+        <w:t xml:space="preserve"> </w:t>
       </w:r>
     </w:p>
     <w:p>
@@ -5577,7 +5658,6 @@
         <w:rPr>
           <w:lang w:val="en-US"/>
         </w:rPr>
-        <w:lastRenderedPageBreak/>
         <w:t>@Bean</w:t>
       </w:r>
     </w:p>
@@ -6043,7 +6123,6 @@
           <w:noProof/>
           <w:lang w:eastAsia="en-IN"/>
         </w:rPr>
-        <w:lastRenderedPageBreak/>
         <w:drawing>
           <wp:inline distT="0" distB="0" distL="0" distR="0" wp14:anchorId="043F2446" wp14:editId="055F528C">
             <wp:extent cx="6638925" cy="1381125"/>
@@ -8487,7 +8566,7 @@
 </file>
 
 <file path=customXml/itemProps1.xml><?xml version="1.0" encoding="utf-8"?>
-<ds:datastoreItem xmlns:ds="http://schemas.openxmlformats.org/officeDocument/2006/customXml" ds:itemID="{DB784045-DC20-4C3A-9059-F7B0B742F9FB}">
+<ds:datastoreItem xmlns:ds="http://schemas.openxmlformats.org/officeDocument/2006/customXml" ds:itemID="{B67B2018-0FE9-4A24-9FB7-C6D528389524}">
   <ds:schemaRefs>
     <ds:schemaRef ds:uri="http://schemas.openxmlformats.org/officeDocument/2006/bibliography"/>
   </ds:schemaRefs>
